--- a/readme.docx
+++ b/readme.docx
@@ -47,6 +47,9 @@
     </w:p>
     <w:p>
       <w:r>
+        <w:rPr>
+          <w:noProof/>
+        </w:rPr>
         <w:drawing>
           <wp:inline distT="0" distB="0" distL="0" distR="0" wp14:anchorId="24AF849C" wp14:editId="57C1C849">
             <wp:extent cx="5612130" cy="2547620"/>
@@ -113,12 +116,10 @@
         <w:t>/v2/</w:t>
       </w:r>
       <w:proofErr w:type="spellStart"/>
-      <w:proofErr w:type="gramStart"/>
       <w:r>
         <w:t>auto-complete</w:t>
       </w:r>
       <w:proofErr w:type="spellEnd"/>
-      <w:proofErr w:type="gramEnd"/>
       <w:r>
         <w:t xml:space="preserve"> con este podemos buscar el nombre de la acción y esta nos arroja un parámetro llamado </w:t>
       </w:r>
@@ -160,6 +161,9 @@
     </w:p>
     <w:p>
       <w:r>
+        <w:rPr>
+          <w:noProof/>
+        </w:rPr>
         <w:lastRenderedPageBreak/>
         <w:drawing>
           <wp:inline distT="0" distB="0" distL="0" distR="0" wp14:anchorId="05F48F5D" wp14:editId="26B08553">
@@ -219,7 +223,69 @@
         <w:t>C:\xampp\htdocs</w:t>
       </w:r>
       <w:r>
-        <w:t xml:space="preserve"> e iniciamos local host </w:t>
+        <w:t xml:space="preserve"> e </w:t>
+      </w:r>
+      <w:r>
+        <w:t xml:space="preserve">abrimos el siguiente link en el navegador </w:t>
+      </w:r>
+    </w:p>
+    <w:p>
+      <w:hyperlink r:id="rId7" w:history="1">
+        <w:r>
+          <w:rPr>
+            <w:rStyle w:val="Hipervnculo"/>
+          </w:rPr>
+          <w:t>http://localhost/acciones/</w:t>
+        </w:r>
+      </w:hyperlink>
+    </w:p>
+    <w:p>
+      <w:pPr>
+        <w:rPr>
+          <w:u w:val="single"/>
+        </w:rPr>
+      </w:pPr>
+      <w:r>
+        <w:t xml:space="preserve">y nos carga la página principal </w:t>
+      </w:r>
+    </w:p>
+    <w:p>
+      <w:r>
+        <w:drawing>
+          <wp:inline distT="0" distB="0" distL="0" distR="0" wp14:anchorId="43DB3146" wp14:editId="483FEE00">
+            <wp:extent cx="5612130" cy="1611630"/>
+            <wp:effectExtent l="0" t="0" r="7620" b="7620"/>
+            <wp:docPr id="1462580887" name="Imagen 1" descr="Interfaz de usuario gráfica&#10;&#10;Descripción generada automáticamente con confianza baja"/>
+            <wp:cNvGraphicFramePr>
+              <a:graphicFrameLocks xmlns:a="http://schemas.openxmlformats.org/drawingml/2006/main" noChangeAspect="1"/>
+            </wp:cNvGraphicFramePr>
+            <a:graphic xmlns:a="http://schemas.openxmlformats.org/drawingml/2006/main">
+              <a:graphicData uri="http://schemas.openxmlformats.org/drawingml/2006/picture">
+                <pic:pic xmlns:pic="http://schemas.openxmlformats.org/drawingml/2006/picture">
+                  <pic:nvPicPr>
+                    <pic:cNvPr id="1462580887" name="Imagen 1" descr="Interfaz de usuario gráfica&#10;&#10;Descripción generada automáticamente con confianza baja"/>
+                    <pic:cNvPicPr/>
+                  </pic:nvPicPr>
+                  <pic:blipFill>
+                    <a:blip r:embed="rId8"/>
+                    <a:stretch>
+                      <a:fillRect/>
+                    </a:stretch>
+                  </pic:blipFill>
+                  <pic:spPr>
+                    <a:xfrm>
+                      <a:off x="0" y="0"/>
+                      <a:ext cx="5612130" cy="1611630"/>
+                    </a:xfrm>
+                    <a:prstGeom prst="rect">
+                      <a:avLst/>
+                    </a:prstGeom>
+                  </pic:spPr>
+                </pic:pic>
+              </a:graphicData>
+            </a:graphic>
+          </wp:inline>
+        </w:drawing>
       </w:r>
     </w:p>
     <w:p/>
